--- a/files/ProblemSet0273.docx
+++ b/files/ProblemSet0273.docx
@@ -6,9 +6,9 @@
       <w:pPr>
         <w:pStyle w:val="Heading2"/>
       </w:pPr>
-      <w:bookmarkStart w:id="20" w:name="problem-set-274"/>
+      <w:bookmarkStart w:id="20" w:name="problem-set-273"/>
       <w:r>
-        <w:t xml:space="preserve">Problem Set 274</w:t>
+        <w:t xml:space="preserve">Problem Set 273</w:t>
       </w:r>
       <w:bookmarkEnd w:id="20"/>
     </w:p>
@@ -28,13 +28,61 @@
       </w:pPr>
       <m:oMath>
         <m:r>
-          <m:t>10</m:t>
-        </m:r>
-        <m:r>
-          <m:t>,</m:t>
-        </m:r>
-        <m:r>
-          <m:t>064</m:t>
+          <m:t>46</m:t>
+        </m:r>
+        <m:r>
+          <m:t>,</m:t>
+        </m:r>
+        <m:r>
+          <m:t>047</m:t>
+        </m:r>
+        <m:r>
+          <m:t>+</m:t>
+        </m:r>
+        <m:r>
+          <m:t>21</m:t>
+        </m:r>
+        <m:r>
+          <m:t>,</m:t>
+        </m:r>
+        <m:r>
+          <m:t>033</m:t>
+        </m:r>
+        <m:r>
+          <m:t>+</m:t>
+        </m:r>
+        <m:r>
+          <m:t>95</m:t>
+        </m:r>
+        <m:r>
+          <m:t>,</m:t>
+        </m:r>
+        <m:r>
+          <m:t>539</m:t>
+        </m:r>
+        <m:r>
+          <m:t>+</m:t>
+        </m:r>
+        <m:r>
+          <m:t>14</m:t>
+        </m:r>
+        <m:r>
+          <m:t>,</m:t>
+        </m:r>
+        <m:r>
+          <m:t>322</m:t>
+        </m:r>
+        <m:r>
+          <m:t>+</m:t>
+        </m:r>
+        <m:r>
+          <m:t>45</m:t>
+        </m:r>
+        <m:r>
+          <m:t>,</m:t>
+        </m:r>
+        <m:r>
+          <m:t>265</m:t>
         </m:r>
         <m:r>
           <m:t>+</m:t>
@@ -46,103 +94,55 @@
           <m:t>,</m:t>
         </m:r>
         <m:r>
-          <m:t>623</m:t>
-        </m:r>
-        <m:r>
-          <m:t>+</m:t>
-        </m:r>
-        <m:r>
-          <m:t>13</m:t>
-        </m:r>
-        <m:r>
-          <m:t>,</m:t>
-        </m:r>
-        <m:r>
-          <m:t>449</m:t>
-        </m:r>
-        <m:r>
-          <m:t>+</m:t>
-        </m:r>
-        <m:r>
-          <m:t>42</m:t>
-        </m:r>
-        <m:r>
-          <m:t>,</m:t>
-        </m:r>
-        <m:r>
-          <m:t>403</m:t>
-        </m:r>
-        <m:r>
-          <m:t>+</m:t>
-        </m:r>
-        <m:r>
-          <m:t>85</m:t>
-        </m:r>
-        <m:r>
-          <m:t>,</m:t>
-        </m:r>
-        <m:r>
-          <m:t>738</m:t>
-        </m:r>
-        <m:r>
-          <m:t>+</m:t>
-        </m:r>
-        <m:r>
-          <m:t>59</m:t>
-        </m:r>
-        <m:r>
-          <m:t>,</m:t>
-        </m:r>
-        <m:r>
-          <m:t>019</m:t>
-        </m:r>
-        <m:r>
-          <m:t>+</m:t>
-        </m:r>
-        <m:r>
-          <m:t>80</m:t>
-        </m:r>
-        <m:r>
-          <m:t>,</m:t>
-        </m:r>
-        <m:r>
-          <m:t>115</m:t>
-        </m:r>
-        <m:r>
-          <m:t>+</m:t>
-        </m:r>
-        <m:r>
-          <m:t>40</m:t>
-        </m:r>
-        <m:r>
-          <m:t>,</m:t>
-        </m:r>
-        <m:r>
-          <m:t>268</m:t>
-        </m:r>
-        <m:r>
-          <m:t>+</m:t>
-        </m:r>
-        <m:r>
-          <m:t>40</m:t>
-        </m:r>
-        <m:r>
-          <m:t>,</m:t>
-        </m:r>
-        <m:r>
-          <m:t>476</m:t>
-        </m:r>
-        <m:r>
-          <m:t>+</m:t>
-        </m:r>
-        <m:r>
-          <m:t>18</m:t>
-        </m:r>
-        <m:r>
-          <m:t>,</m:t>
-        </m:r>
-        <m:r>
-          <m:t>012</m:t>
+          <m:t>452</m:t>
+        </m:r>
+        <m:r>
+          <m:t>+</m:t>
+        </m:r>
+        <m:r>
+          <m:t>43</m:t>
+        </m:r>
+        <m:r>
+          <m:t>,</m:t>
+        </m:r>
+        <m:r>
+          <m:t>161</m:t>
+        </m:r>
+        <m:r>
+          <m:t>+</m:t>
+        </m:r>
+        <m:r>
+          <m:t>90</m:t>
+        </m:r>
+        <m:r>
+          <m:t>,</m:t>
+        </m:r>
+        <m:r>
+          <m:t>907</m:t>
+        </m:r>
+        <m:r>
+          <m:t>+</m:t>
+        </m:r>
+        <m:r>
+          <m:t>61</m:t>
+        </m:r>
+        <m:r>
+          <m:t>,</m:t>
+        </m:r>
+        <m:r>
+          <m:t>366</m:t>
+        </m:r>
+        <m:r>
+          <m:t>+</m:t>
+        </m:r>
+        <m:r>
+          <m:t>38</m:t>
+        </m:r>
+        <m:r>
+          <m:t>,</m:t>
+        </m:r>
+        <m:r>
+          <m:t>252</m:t>
         </m:r>
       </m:oMath>
     </w:p>
@@ -152,121 +152,121 @@
       </w:pPr>
       <m:oMath>
         <m:r>
-          <m:t>18</m:t>
-        </m:r>
-        <m:r>
-          <m:t>,</m:t>
-        </m:r>
-        <m:r>
-          <m:t>213</m:t>
-        </m:r>
-        <m:r>
-          <m:t>+</m:t>
-        </m:r>
-        <m:r>
-          <m:t>61</m:t>
-        </m:r>
-        <m:r>
-          <m:t>,</m:t>
-        </m:r>
-        <m:r>
-          <m:t>705</m:t>
-        </m:r>
-        <m:r>
-          <m:t>+</m:t>
-        </m:r>
-        <m:r>
-          <m:t>90</m:t>
-        </m:r>
-        <m:r>
-          <m:t>,</m:t>
-        </m:r>
-        <m:r>
-          <m:t>969</m:t>
-        </m:r>
-        <m:r>
-          <m:t>+</m:t>
-        </m:r>
-        <m:r>
-          <m:t>15</m:t>
-        </m:r>
-        <m:r>
-          <m:t>,</m:t>
-        </m:r>
-        <m:r>
-          <m:t>118</m:t>
-        </m:r>
-        <m:r>
-          <m:t>+</m:t>
-        </m:r>
-        <m:r>
-          <m:t>64</m:t>
-        </m:r>
-        <m:r>
-          <m:t>,</m:t>
-        </m:r>
-        <m:r>
-          <m:t>604</m:t>
-        </m:r>
-        <m:r>
-          <m:t>+</m:t>
-        </m:r>
-        <m:r>
-          <m:t>30</m:t>
-        </m:r>
-        <m:r>
-          <m:t>,</m:t>
-        </m:r>
-        <m:r>
-          <m:t>827</m:t>
-        </m:r>
-        <m:r>
-          <m:t>+</m:t>
-        </m:r>
-        <m:r>
-          <m:t>19</m:t>
-        </m:r>
-        <m:r>
-          <m:t>,</m:t>
-        </m:r>
-        <m:r>
-          <m:t>086</m:t>
-        </m:r>
-        <m:r>
-          <m:t>+</m:t>
-        </m:r>
-        <m:r>
-          <m:t>61</m:t>
-        </m:r>
-        <m:r>
-          <m:t>,</m:t>
-        </m:r>
-        <m:r>
-          <m:t>340</m:t>
-        </m:r>
-        <m:r>
-          <m:t>+</m:t>
-        </m:r>
-        <m:r>
-          <m:t>21</m:t>
-        </m:r>
-        <m:r>
-          <m:t>,</m:t>
-        </m:r>
-        <m:r>
-          <m:t>307</m:t>
-        </m:r>
-        <m:r>
-          <m:t>+</m:t>
-        </m:r>
-        <m:r>
-          <m:t>76</m:t>
-        </m:r>
-        <m:r>
-          <m:t>,</m:t>
-        </m:r>
-        <m:r>
-          <m:t>236</m:t>
+          <m:t>71</m:t>
+        </m:r>
+        <m:r>
+          <m:t>,</m:t>
+        </m:r>
+        <m:r>
+          <m:t>476</m:t>
+        </m:r>
+        <m:r>
+          <m:t>+</m:t>
+        </m:r>
+        <m:r>
+          <m:t>80</m:t>
+        </m:r>
+        <m:r>
+          <m:t>,</m:t>
+        </m:r>
+        <m:r>
+          <m:t>652</m:t>
+        </m:r>
+        <m:r>
+          <m:t>+</m:t>
+        </m:r>
+        <m:r>
+          <m:t>38</m:t>
+        </m:r>
+        <m:r>
+          <m:t>,</m:t>
+        </m:r>
+        <m:r>
+          <m:t>812</m:t>
+        </m:r>
+        <m:r>
+          <m:t>+</m:t>
+        </m:r>
+        <m:r>
+          <m:t>23</m:t>
+        </m:r>
+        <m:r>
+          <m:t>,</m:t>
+        </m:r>
+        <m:r>
+          <m:t>063</m:t>
+        </m:r>
+        <m:r>
+          <m:t>+</m:t>
+        </m:r>
+        <m:r>
+          <m:t>67</m:t>
+        </m:r>
+        <m:r>
+          <m:t>,</m:t>
+        </m:r>
+        <m:r>
+          <m:t>492</m:t>
+        </m:r>
+        <m:r>
+          <m:t>+</m:t>
+        </m:r>
+        <m:r>
+          <m:t>96</m:t>
+        </m:r>
+        <m:r>
+          <m:t>,</m:t>
+        </m:r>
+        <m:r>
+          <m:t>909</m:t>
+        </m:r>
+        <m:r>
+          <m:t>+</m:t>
+        </m:r>
+        <m:r>
+          <m:t>10</m:t>
+        </m:r>
+        <m:r>
+          <m:t>,</m:t>
+        </m:r>
+        <m:r>
+          <m:t>887</m:t>
+        </m:r>
+        <m:r>
+          <m:t>+</m:t>
+        </m:r>
+        <m:r>
+          <m:t>13</m:t>
+        </m:r>
+        <m:r>
+          <m:t>,</m:t>
+        </m:r>
+        <m:r>
+          <m:t>309</m:t>
+        </m:r>
+        <m:r>
+          <m:t>+</m:t>
+        </m:r>
+        <m:r>
+          <m:t>46</m:t>
+        </m:r>
+        <m:r>
+          <m:t>,</m:t>
+        </m:r>
+        <m:r>
+          <m:t>402</m:t>
+        </m:r>
+        <m:r>
+          <m:t>+</m:t>
+        </m:r>
+        <m:r>
+          <m:t>97</m:t>
+        </m:r>
+        <m:r>
+          <m:t>,</m:t>
+        </m:r>
+        <m:r>
+          <m:t>701</m:t>
         </m:r>
       </m:oMath>
     </w:p>
@@ -276,16 +276,16 @@
       </w:pPr>
       <m:oMath>
         <m:r>
-          <m:t>11</m:t>
-        </m:r>
-        <m:r>
-          <m:t>,</m:t>
-        </m:r>
-        <m:r>
-          <m:t>701</m:t>
-        </m:r>
-        <m:r>
-          <m:t>+</m:t>
+          <m:t>70</m:t>
+        </m:r>
+        <m:r>
+          <m:t>,</m:t>
+        </m:r>
+        <m:r>
+          <m:t>810</m:t>
+        </m:r>
+        <m:r>
+          <m:t>−</m:t>
         </m:r>
         <m:r>
           <m:t>43</m:t>
@@ -294,7 +294,43 @@
           <m:t>,</m:t>
         </m:r>
         <m:r>
-          <m:t>457</m:t>
+          <m:t>777</m:t>
+        </m:r>
+        <m:r>
+          <m:t>+</m:t>
+        </m:r>
+        <m:r>
+          <m:t>68</m:t>
+        </m:r>
+        <m:r>
+          <m:t>,</m:t>
+        </m:r>
+        <m:r>
+          <m:t>710</m:t>
+        </m:r>
+        <m:r>
+          <m:t>−</m:t>
+        </m:r>
+        <m:r>
+          <m:t>45</m:t>
+        </m:r>
+        <m:r>
+          <m:t>,</m:t>
+        </m:r>
+        <m:r>
+          <m:t>287</m:t>
+        </m:r>
+        <m:r>
+          <m:t>+</m:t>
+        </m:r>
+        <m:r>
+          <m:t>37</m:t>
+        </m:r>
+        <m:r>
+          <m:t>,</m:t>
+        </m:r>
+        <m:r>
+          <m:t>440</m:t>
         </m:r>
         <m:r>
           <m:t>+</m:t>
@@ -306,91 +342,55 @@
           <m:t>,</m:t>
         </m:r>
         <m:r>
-          <m:t>374</m:t>
+          <m:t>137</m:t>
         </m:r>
         <m:r>
           <m:t>−</m:t>
         </m:r>
         <m:r>
-          <m:t>29</m:t>
-        </m:r>
-        <m:r>
-          <m:t>,</m:t>
-        </m:r>
-        <m:r>
-          <m:t>567</m:t>
-        </m:r>
-        <m:r>
-          <m:t>+</m:t>
-        </m:r>
-        <m:r>
-          <m:t>55</m:t>
-        </m:r>
-        <m:r>
-          <m:t>,</m:t>
-        </m:r>
-        <m:r>
-          <m:t>428</m:t>
+          <m:t>42</m:t>
+        </m:r>
+        <m:r>
+          <m:t>,</m:t>
+        </m:r>
+        <m:r>
+          <m:t>461</m:t>
+        </m:r>
+        <m:r>
+          <m:t>+</m:t>
+        </m:r>
+        <m:r>
+          <m:t>47</m:t>
+        </m:r>
+        <m:r>
+          <m:t>,</m:t>
+        </m:r>
+        <m:r>
+          <m:t>200</m:t>
         </m:r>
         <m:r>
           <m:t>−</m:t>
         </m:r>
         <m:r>
-          <m:t>86</m:t>
-        </m:r>
-        <m:r>
-          <m:t>,</m:t>
-        </m:r>
-        <m:r>
-          <m:t>166</m:t>
-        </m:r>
-        <m:r>
-          <m:t>+</m:t>
-        </m:r>
-        <m:r>
-          <m:t>22</m:t>
-        </m:r>
-        <m:r>
-          <m:t>,</m:t>
-        </m:r>
-        <m:r>
-          <m:t>305</m:t>
-        </m:r>
-        <m:r>
-          <m:t>+</m:t>
-        </m:r>
-        <m:r>
-          <m:t>58</m:t>
-        </m:r>
-        <m:r>
-          <m:t>,</m:t>
-        </m:r>
-        <m:r>
-          <m:t>968</m:t>
-        </m:r>
-        <m:r>
-          <m:t>−</m:t>
-        </m:r>
-        <m:r>
-          <m:t>83</m:t>
-        </m:r>
-        <m:r>
-          <m:t>,</m:t>
-        </m:r>
-        <m:r>
-          <m:t>699</m:t>
-        </m:r>
-        <m:r>
-          <m:t>−</m:t>
-        </m:r>
-        <m:r>
-          <m:t>18</m:t>
-        </m:r>
-        <m:r>
-          <m:t>,</m:t>
-        </m:r>
-        <m:r>
-          <m:t>617</m:t>
+          <m:t>23</m:t>
+        </m:r>
+        <m:r>
+          <m:t>,</m:t>
+        </m:r>
+        <m:r>
+          <m:t>862</m:t>
+        </m:r>
+        <m:r>
+          <m:t>+</m:t>
+        </m:r>
+        <m:r>
+          <m:t>34</m:t>
+        </m:r>
+        <m:r>
+          <m:t>,</m:t>
+        </m:r>
+        <m:r>
+          <m:t>073</m:t>
         </m:r>
       </m:oMath>
     </w:p>
@@ -400,13 +400,85 @@
       </w:pPr>
       <m:oMath>
         <m:r>
+          <m:t>58</m:t>
+        </m:r>
+        <m:r>
+          <m:t>,</m:t>
+        </m:r>
+        <m:r>
+          <m:t>903</m:t>
+        </m:r>
+        <m:r>
+          <m:t>+</m:t>
+        </m:r>
+        <m:r>
+          <m:t>77</m:t>
+        </m:r>
+        <m:r>
+          <m:t>,</m:t>
+        </m:r>
+        <m:r>
+          <m:t>487</m:t>
+        </m:r>
+        <m:r>
+          <m:t>+</m:t>
+        </m:r>
+        <m:r>
+          <m:t>12</m:t>
+        </m:r>
+        <m:r>
+          <m:t>,</m:t>
+        </m:r>
+        <m:r>
+          <m:t>242</m:t>
+        </m:r>
+        <m:r>
+          <m:t>+</m:t>
+        </m:r>
+        <m:r>
+          <m:t>82</m:t>
+        </m:r>
+        <m:r>
+          <m:t>,</m:t>
+        </m:r>
+        <m:r>
+          <m:t>594</m:t>
+        </m:r>
+        <m:r>
+          <m:t>+</m:t>
+        </m:r>
+        <m:r>
+          <m:t>67</m:t>
+        </m:r>
+        <m:r>
+          <m:t>,</m:t>
+        </m:r>
+        <m:r>
+          <m:t>944</m:t>
+        </m:r>
+        <m:r>
+          <m:t>+</m:t>
+        </m:r>
+        <m:r>
           <m:t>40</m:t>
         </m:r>
         <m:r>
           <m:t>,</m:t>
         </m:r>
         <m:r>
-          <m:t>933</m:t>
+          <m:t>461</m:t>
+        </m:r>
+        <m:r>
+          <m:t>+</m:t>
+        </m:r>
+        <m:r>
+          <m:t>13</m:t>
+        </m:r>
+        <m:r>
+          <m:t>,</m:t>
+        </m:r>
+        <m:r>
+          <m:t>322</m:t>
         </m:r>
         <m:r>
           <m:t>+</m:t>
@@ -418,103 +490,31 @@
           <m:t>,</m:t>
         </m:r>
         <m:r>
-          <m:t>296</m:t>
-        </m:r>
-        <m:r>
-          <m:t>+</m:t>
-        </m:r>
-        <m:r>
-          <m:t>92</m:t>
-        </m:r>
-        <m:r>
-          <m:t>,</m:t>
-        </m:r>
-        <m:r>
-          <m:t>060</m:t>
-        </m:r>
-        <m:r>
-          <m:t>+</m:t>
-        </m:r>
-        <m:r>
-          <m:t>80</m:t>
-        </m:r>
-        <m:r>
-          <m:t>,</m:t>
-        </m:r>
-        <m:r>
-          <m:t>922</m:t>
-        </m:r>
-        <m:r>
-          <m:t>+</m:t>
-        </m:r>
-        <m:r>
-          <m:t>70</m:t>
-        </m:r>
-        <m:r>
-          <m:t>,</m:t>
-        </m:r>
-        <m:r>
-          <m:t>764</m:t>
-        </m:r>
-        <m:r>
-          <m:t>+</m:t>
-        </m:r>
-        <m:r>
-          <m:t>67</m:t>
-        </m:r>
-        <m:r>
-          <m:t>,</m:t>
-        </m:r>
-        <m:r>
-          <m:t>735</m:t>
-        </m:r>
-        <m:r>
-          <m:t>+</m:t>
-        </m:r>
-        <m:r>
-          <m:t>66</m:t>
-        </m:r>
-        <m:r>
-          <m:t>,</m:t>
-        </m:r>
-        <m:r>
-          <m:t>374</m:t>
-        </m:r>
-        <m:r>
-          <m:t>+</m:t>
-        </m:r>
-        <m:r>
-          <m:t>75</m:t>
-        </m:r>
-        <m:r>
-          <m:t>,</m:t>
-        </m:r>
-        <m:r>
-          <m:t>739</m:t>
-        </m:r>
-        <m:r>
-          <m:t>+</m:t>
-        </m:r>
-        <m:r>
-          <m:t>87</m:t>
-        </m:r>
-        <m:r>
-          <m:t>,</m:t>
-        </m:r>
-        <m:r>
-          <m:t>931</m:t>
-        </m:r>
-        <m:r>
-          <m:t>+</m:t>
-        </m:r>
-        <m:r>
-          <m:t>77</m:t>
-        </m:r>
-        <m:r>
-          <m:t>,</m:t>
-        </m:r>
-        <m:r>
-          <m:t>724</m:t>
+          <m:t>052</m:t>
+        </m:r>
+        <m:r>
+          <m:t>+</m:t>
+        </m:r>
+        <m:r>
+          <m:t>68</m:t>
+        </m:r>
+        <m:r>
+          <m:t>,</m:t>
+        </m:r>
+        <m:r>
+          <m:t>130</m:t>
+        </m:r>
+        <m:r>
+          <m:t>+</m:t>
+        </m:r>
+        <m:r>
+          <m:t>56</m:t>
+        </m:r>
+        <m:r>
+          <m:t>,</m:t>
+        </m:r>
+        <m:r>
+          <m:t>784</m:t>
         </m:r>
       </m:oMath>
     </w:p>
@@ -524,37 +524,49 @@
       </w:pPr>
       <m:oMath>
         <m:r>
-          <m:t>55</m:t>
-        </m:r>
-        <m:r>
-          <m:t>,</m:t>
-        </m:r>
-        <m:r>
-          <m:t>513</m:t>
-        </m:r>
-        <m:r>
-          <m:t>+</m:t>
-        </m:r>
-        <m:r>
-          <m:t>43</m:t>
-        </m:r>
-        <m:r>
-          <m:t>,</m:t>
-        </m:r>
-        <m:r>
-          <m:t>576</m:t>
-        </m:r>
-        <m:r>
-          <m:t>+</m:t>
-        </m:r>
-        <m:r>
-          <m:t>72</m:t>
-        </m:r>
-        <m:r>
-          <m:t>,</m:t>
-        </m:r>
-        <m:r>
-          <m:t>364</m:t>
+          <m:t>39</m:t>
+        </m:r>
+        <m:r>
+          <m:t>,</m:t>
+        </m:r>
+        <m:r>
+          <m:t>806</m:t>
+        </m:r>
+        <m:r>
+          <m:t>+</m:t>
+        </m:r>
+        <m:r>
+          <m:t>38</m:t>
+        </m:r>
+        <m:r>
+          <m:t>,</m:t>
+        </m:r>
+        <m:r>
+          <m:t>152</m:t>
+        </m:r>
+        <m:r>
+          <m:t>+</m:t>
+        </m:r>
+        <m:r>
+          <m:t>80</m:t>
+        </m:r>
+        <m:r>
+          <m:t>,</m:t>
+        </m:r>
+        <m:r>
+          <m:t>192</m:t>
+        </m:r>
+        <m:r>
+          <m:t>−</m:t>
+        </m:r>
+        <m:r>
+          <m:t>27</m:t>
+        </m:r>
+        <m:r>
+          <m:t>,</m:t>
+        </m:r>
+        <m:r>
+          <m:t>489</m:t>
         </m:r>
         <m:r>
           <m:t>+</m:t>
@@ -566,79 +578,67 @@
           <m:t>,</m:t>
         </m:r>
         <m:r>
-          <m:t>496</m:t>
-        </m:r>
-        <m:r>
-          <m:t>+</m:t>
-        </m:r>
-        <m:r>
-          <m:t>73</m:t>
-        </m:r>
-        <m:r>
-          <m:t>,</m:t>
-        </m:r>
-        <m:r>
-          <m:t>653</m:t>
+          <m:t>656</m:t>
+        </m:r>
+        <m:r>
+          <m:t>+</m:t>
+        </m:r>
+        <m:r>
+          <m:t>69</m:t>
+        </m:r>
+        <m:r>
+          <m:t>,</m:t>
+        </m:r>
+        <m:r>
+          <m:t>104</m:t>
         </m:r>
         <m:r>
           <m:t>−</m:t>
         </m:r>
         <m:r>
-          <m:t>43</m:t>
-        </m:r>
-        <m:r>
-          <m:t>,</m:t>
-        </m:r>
-        <m:r>
-          <m:t>974</m:t>
+          <m:t>20</m:t>
+        </m:r>
+        <m:r>
+          <m:t>,</m:t>
+        </m:r>
+        <m:r>
+          <m:t>925</m:t>
         </m:r>
         <m:r>
           <m:t>−</m:t>
         </m:r>
         <m:r>
-          <m:t>76</m:t>
-        </m:r>
-        <m:r>
-          <m:t>,</m:t>
-        </m:r>
-        <m:r>
-          <m:t>861</m:t>
+          <m:t>11</m:t>
+        </m:r>
+        <m:r>
+          <m:t>,</m:t>
+        </m:r>
+        <m:r>
+          <m:t>978</m:t>
         </m:r>
         <m:r>
           <m:t>−</m:t>
         </m:r>
         <m:r>
-          <m:t>14</m:t>
-        </m:r>
-        <m:r>
-          <m:t>,</m:t>
-        </m:r>
-        <m:r>
-          <m:t>153</m:t>
-        </m:r>
-        <m:r>
-          <m:t>+</m:t>
-        </m:r>
-        <m:r>
-          <m:t>56</m:t>
-        </m:r>
-        <m:r>
-          <m:t>,</m:t>
-        </m:r>
-        <m:r>
-          <m:t>482</m:t>
-        </m:r>
-        <m:r>
-          <m:t>−</m:t>
-        </m:r>
-        <m:r>
-          <m:t>55</m:t>
-        </m:r>
-        <m:r>
-          <m:t>,</m:t>
-        </m:r>
-        <m:r>
-          <m:t>727</m:t>
+          <m:t>21</m:t>
+        </m:r>
+        <m:r>
+          <m:t>,</m:t>
+        </m:r>
+        <m:r>
+          <m:t>234</m:t>
+        </m:r>
+        <m:r>
+          <m:t>+</m:t>
+        </m:r>
+        <m:r>
+          <m:t>95</m:t>
+        </m:r>
+        <m:r>
+          <m:t>,</m:t>
+        </m:r>
+        <m:r>
+          <m:t>406</m:t>
         </m:r>
       </m:oMath>
     </w:p>
@@ -648,121 +648,121 @@
       </w:pPr>
       <m:oMath>
         <m:r>
-          <m:t>74</m:t>
-        </m:r>
-        <m:r>
-          <m:t>,</m:t>
-        </m:r>
-        <m:r>
-          <m:t>531</m:t>
-        </m:r>
-        <m:r>
-          <m:t>+</m:t>
-        </m:r>
-        <m:r>
-          <m:t>70</m:t>
-        </m:r>
-        <m:r>
-          <m:t>,</m:t>
-        </m:r>
-        <m:r>
-          <m:t>478</m:t>
-        </m:r>
-        <m:r>
-          <m:t>+</m:t>
-        </m:r>
-        <m:r>
-          <m:t>57</m:t>
-        </m:r>
-        <m:r>
-          <m:t>,</m:t>
-        </m:r>
-        <m:r>
-          <m:t>437</m:t>
-        </m:r>
-        <m:r>
-          <m:t>+</m:t>
-        </m:r>
-        <m:r>
-          <m:t>77</m:t>
-        </m:r>
-        <m:r>
-          <m:t>,</m:t>
-        </m:r>
-        <m:r>
-          <m:t>630</m:t>
-        </m:r>
-        <m:r>
-          <m:t>+</m:t>
-        </m:r>
-        <m:r>
-          <m:t>51</m:t>
-        </m:r>
-        <m:r>
-          <m:t>,</m:t>
-        </m:r>
-        <m:r>
-          <m:t>064</m:t>
-        </m:r>
-        <m:r>
-          <m:t>+</m:t>
-        </m:r>
-        <m:r>
-          <m:t>82</m:t>
-        </m:r>
-        <m:r>
-          <m:t>,</m:t>
-        </m:r>
-        <m:r>
-          <m:t>333</m:t>
-        </m:r>
-        <m:r>
-          <m:t>+</m:t>
-        </m:r>
-        <m:r>
-          <m:t>41</m:t>
-        </m:r>
-        <m:r>
-          <m:t>,</m:t>
-        </m:r>
-        <m:r>
-          <m:t>483</m:t>
-        </m:r>
-        <m:r>
-          <m:t>+</m:t>
-        </m:r>
-        <m:r>
-          <m:t>88</m:t>
-        </m:r>
-        <m:r>
-          <m:t>,</m:t>
-        </m:r>
-        <m:r>
-          <m:t>548</m:t>
-        </m:r>
-        <m:r>
-          <m:t>+</m:t>
-        </m:r>
-        <m:r>
-          <m:t>61</m:t>
-        </m:r>
-        <m:r>
-          <m:t>,</m:t>
-        </m:r>
-        <m:r>
-          <m:t>374</m:t>
-        </m:r>
-        <m:r>
-          <m:t>+</m:t>
-        </m:r>
-        <m:r>
-          <m:t>37</m:t>
-        </m:r>
-        <m:r>
-          <m:t>,</m:t>
-        </m:r>
-        <m:r>
-          <m:t>967</m:t>
+          <m:t>22</m:t>
+        </m:r>
+        <m:r>
+          <m:t>,</m:t>
+        </m:r>
+        <m:r>
+          <m:t>277</m:t>
+        </m:r>
+        <m:r>
+          <m:t>+</m:t>
+        </m:r>
+        <m:r>
+          <m:t>98</m:t>
+        </m:r>
+        <m:r>
+          <m:t>,</m:t>
+        </m:r>
+        <m:r>
+          <m:t>308</m:t>
+        </m:r>
+        <m:r>
+          <m:t>+</m:t>
+        </m:r>
+        <m:r>
+          <m:t>98</m:t>
+        </m:r>
+        <m:r>
+          <m:t>,</m:t>
+        </m:r>
+        <m:r>
+          <m:t>817</m:t>
+        </m:r>
+        <m:r>
+          <m:t>+</m:t>
+        </m:r>
+        <m:r>
+          <m:t>83</m:t>
+        </m:r>
+        <m:r>
+          <m:t>,</m:t>
+        </m:r>
+        <m:r>
+          <m:t>651</m:t>
+        </m:r>
+        <m:r>
+          <m:t>+</m:t>
+        </m:r>
+        <m:r>
+          <m:t>31</m:t>
+        </m:r>
+        <m:r>
+          <m:t>,</m:t>
+        </m:r>
+        <m:r>
+          <m:t>634</m:t>
+        </m:r>
+        <m:r>
+          <m:t>+</m:t>
+        </m:r>
+        <m:r>
+          <m:t>48</m:t>
+        </m:r>
+        <m:r>
+          <m:t>,</m:t>
+        </m:r>
+        <m:r>
+          <m:t>780</m:t>
+        </m:r>
+        <m:r>
+          <m:t>+</m:t>
+        </m:r>
+        <m:r>
+          <m:t>83</m:t>
+        </m:r>
+        <m:r>
+          <m:t>,</m:t>
+        </m:r>
+        <m:r>
+          <m:t>002</m:t>
+        </m:r>
+        <m:r>
+          <m:t>+</m:t>
+        </m:r>
+        <m:r>
+          <m:t>11</m:t>
+        </m:r>
+        <m:r>
+          <m:t>,</m:t>
+        </m:r>
+        <m:r>
+          <m:t>178</m:t>
+        </m:r>
+        <m:r>
+          <m:t>+</m:t>
+        </m:r>
+        <m:r>
+          <m:t>22</m:t>
+        </m:r>
+        <m:r>
+          <m:t>,</m:t>
+        </m:r>
+        <m:r>
+          <m:t>008</m:t>
+        </m:r>
+        <m:r>
+          <m:t>+</m:t>
+        </m:r>
+        <m:r>
+          <m:t>19</m:t>
+        </m:r>
+        <m:r>
+          <m:t>,</m:t>
+        </m:r>
+        <m:r>
+          <m:t>365</m:t>
         </m:r>
       </m:oMath>
     </w:p>
@@ -772,121 +772,121 @@
       </w:pPr>
       <m:oMath>
         <m:r>
-          <m:t>38</m:t>
-        </m:r>
-        <m:r>
-          <m:t>,</m:t>
-        </m:r>
-        <m:r>
-          <m:t>975</m:t>
-        </m:r>
-        <m:r>
-          <m:t>+</m:t>
-        </m:r>
-        <m:r>
-          <m:t>27</m:t>
-        </m:r>
-        <m:r>
-          <m:t>,</m:t>
-        </m:r>
-        <m:r>
-          <m:t>892</m:t>
-        </m:r>
-        <m:r>
-          <m:t>+</m:t>
-        </m:r>
-        <m:r>
-          <m:t>79</m:t>
-        </m:r>
-        <m:r>
-          <m:t>,</m:t>
-        </m:r>
-        <m:r>
-          <m:t>754</m:t>
+          <m:t>43</m:t>
+        </m:r>
+        <m:r>
+          <m:t>,</m:t>
+        </m:r>
+        <m:r>
+          <m:t>032</m:t>
+        </m:r>
+        <m:r>
+          <m:t>+</m:t>
+        </m:r>
+        <m:r>
+          <m:t>85</m:t>
+        </m:r>
+        <m:r>
+          <m:t>,</m:t>
+        </m:r>
+        <m:r>
+          <m:t>252</m:t>
+        </m:r>
+        <m:r>
+          <m:t>+</m:t>
+        </m:r>
+        <m:r>
+          <m:t>31</m:t>
+        </m:r>
+        <m:r>
+          <m:t>,</m:t>
+        </m:r>
+        <m:r>
+          <m:t>510</m:t>
+        </m:r>
+        <m:r>
+          <m:t>+</m:t>
+        </m:r>
+        <m:r>
+          <m:t>99</m:t>
+        </m:r>
+        <m:r>
+          <m:t>,</m:t>
+        </m:r>
+        <m:r>
+          <m:t>275</m:t>
         </m:r>
         <m:r>
           <m:t>−</m:t>
         </m:r>
         <m:r>
-          <m:t>62</m:t>
-        </m:r>
-        <m:r>
-          <m:t>,</m:t>
-        </m:r>
-        <m:r>
-          <m:t>293</m:t>
-        </m:r>
-        <m:r>
-          <m:t>+</m:t>
-        </m:r>
-        <m:r>
-          <m:t>99</m:t>
-        </m:r>
-        <m:r>
-          <m:t>,</m:t>
-        </m:r>
-        <m:r>
-          <m:t>782</m:t>
-        </m:r>
-        <m:r>
-          <m:t>+</m:t>
-        </m:r>
-        <m:r>
-          <m:t>23</m:t>
-        </m:r>
-        <m:r>
-          <m:t>,</m:t>
-        </m:r>
-        <m:r>
-          <m:t>524</m:t>
-        </m:r>
-        <m:r>
-          <m:t>+</m:t>
-        </m:r>
-        <m:r>
-          <m:t>67</m:t>
-        </m:r>
-        <m:r>
-          <m:t>,</m:t>
-        </m:r>
-        <m:r>
-          <m:t>340</m:t>
+          <m:t>93</m:t>
+        </m:r>
+        <m:r>
+          <m:t>,</m:t>
+        </m:r>
+        <m:r>
+          <m:t>662</m:t>
+        </m:r>
+        <m:r>
+          <m:t>+</m:t>
+        </m:r>
+        <m:r>
+          <m:t>33</m:t>
+        </m:r>
+        <m:r>
+          <m:t>,</m:t>
+        </m:r>
+        <m:r>
+          <m:t>041</m:t>
         </m:r>
         <m:r>
           <m:t>−</m:t>
         </m:r>
         <m:r>
-          <m:t>87</m:t>
-        </m:r>
-        <m:r>
-          <m:t>,</m:t>
-        </m:r>
-        <m:r>
-          <m:t>386</m:t>
+          <m:t>11</m:t>
+        </m:r>
+        <m:r>
+          <m:t>,</m:t>
+        </m:r>
+        <m:r>
+          <m:t>398</m:t>
         </m:r>
         <m:r>
           <m:t>−</m:t>
         </m:r>
         <m:r>
-          <m:t>41</m:t>
-        </m:r>
-        <m:r>
-          <m:t>,</m:t>
-        </m:r>
-        <m:r>
-          <m:t>853</m:t>
+          <m:t>53</m:t>
+        </m:r>
+        <m:r>
+          <m:t>,</m:t>
+        </m:r>
+        <m:r>
+          <m:t>009</m:t>
+        </m:r>
+        <m:r>
+          <m:t>+</m:t>
+        </m:r>
+        <m:r>
+          <m:t>56</m:t>
+        </m:r>
+        <m:r>
+          <m:t>,</m:t>
+        </m:r>
+        <m:r>
+          <m:t>023</m:t>
         </m:r>
         <m:r>
           <m:t>−</m:t>
         </m:r>
         <m:r>
-          <m:t>44</m:t>
-        </m:r>
-        <m:r>
-          <m:t>,</m:t>
-        </m:r>
-        <m:r>
-          <m:t>619</m:t>
+          <m:t>16</m:t>
+        </m:r>
+        <m:r>
+          <m:t>,</m:t>
+        </m:r>
+        <m:r>
+          <m:t>084</m:t>
         </m:r>
       </m:oMath>
     </w:p>
@@ -896,49 +896,49 @@
       </w:pPr>
       <m:oMath>
         <m:r>
-          <m:t>67</m:t>
-        </m:r>
-        <m:r>
-          <m:t>,</m:t>
-        </m:r>
-        <m:r>
-          <m:t>600</m:t>
-        </m:r>
-        <m:r>
-          <m:t>+</m:t>
-        </m:r>
-        <m:r>
-          <m:t>36</m:t>
-        </m:r>
-        <m:r>
-          <m:t>,</m:t>
-        </m:r>
-        <m:r>
-          <m:t>168</m:t>
-        </m:r>
-        <m:r>
-          <m:t>+</m:t>
-        </m:r>
-        <m:r>
-          <m:t>88</m:t>
-        </m:r>
-        <m:r>
-          <m:t>,</m:t>
-        </m:r>
-        <m:r>
-          <m:t>558</m:t>
-        </m:r>
-        <m:r>
-          <m:t>+</m:t>
-        </m:r>
-        <m:r>
-          <m:t>77</m:t>
-        </m:r>
-        <m:r>
-          <m:t>,</m:t>
-        </m:r>
-        <m:r>
-          <m:t>428</m:t>
+          <m:t>84</m:t>
+        </m:r>
+        <m:r>
+          <m:t>,</m:t>
+        </m:r>
+        <m:r>
+          <m:t>239</m:t>
+        </m:r>
+        <m:r>
+          <m:t>+</m:t>
+        </m:r>
+        <m:r>
+          <m:t>13</m:t>
+        </m:r>
+        <m:r>
+          <m:t>,</m:t>
+        </m:r>
+        <m:r>
+          <m:t>065</m:t>
+        </m:r>
+        <m:r>
+          <m:t>+</m:t>
+        </m:r>
+        <m:r>
+          <m:t>20</m:t>
+        </m:r>
+        <m:r>
+          <m:t>,</m:t>
+        </m:r>
+        <m:r>
+          <m:t>865</m:t>
+        </m:r>
+        <m:r>
+          <m:t>+</m:t>
+        </m:r>
+        <m:r>
+          <m:t>89</m:t>
+        </m:r>
+        <m:r>
+          <m:t>,</m:t>
+        </m:r>
+        <m:r>
+          <m:t>483</m:t>
         </m:r>
         <m:r>
           <m:t>+</m:t>
@@ -950,43 +950,19 @@
           <m:t>,</m:t>
         </m:r>
         <m:r>
-          <m:t>258</m:t>
-        </m:r>
-        <m:r>
-          <m:t>+</m:t>
-        </m:r>
-        <m:r>
-          <m:t>93</m:t>
-        </m:r>
-        <m:r>
-          <m:t>,</m:t>
-        </m:r>
-        <m:r>
-          <m:t>764</m:t>
-        </m:r>
-        <m:r>
-          <m:t>+</m:t>
-        </m:r>
-        <m:r>
-          <m:t>39</m:t>
-        </m:r>
-        <m:r>
-          <m:t>,</m:t>
-        </m:r>
-        <m:r>
-          <m:t>176</m:t>
-        </m:r>
-        <m:r>
-          <m:t>+</m:t>
-        </m:r>
-        <m:r>
-          <m:t>47</m:t>
-        </m:r>
-        <m:r>
-          <m:t>,</m:t>
-        </m:r>
-        <m:r>
-          <m:t>710</m:t>
+          <m:t>477</m:t>
+        </m:r>
+        <m:r>
+          <m:t>+</m:t>
+        </m:r>
+        <m:r>
+          <m:t>15</m:t>
+        </m:r>
+        <m:r>
+          <m:t>,</m:t>
+        </m:r>
+        <m:r>
+          <m:t>687</m:t>
         </m:r>
         <m:r>
           <m:t>+</m:t>
@@ -998,19 +974,43 @@
           <m:t>,</m:t>
         </m:r>
         <m:r>
-          <m:t>817</m:t>
-        </m:r>
-        <m:r>
-          <m:t>+</m:t>
-        </m:r>
-        <m:r>
-          <m:t>99</m:t>
-        </m:r>
-        <m:r>
-          <m:t>,</m:t>
-        </m:r>
-        <m:r>
-          <m:t>897</m:t>
+          <m:t>745</m:t>
+        </m:r>
+        <m:r>
+          <m:t>+</m:t>
+        </m:r>
+        <m:r>
+          <m:t>50</m:t>
+        </m:r>
+        <m:r>
+          <m:t>,</m:t>
+        </m:r>
+        <m:r>
+          <m:t>529</m:t>
+        </m:r>
+        <m:r>
+          <m:t>+</m:t>
+        </m:r>
+        <m:r>
+          <m:t>79</m:t>
+        </m:r>
+        <m:r>
+          <m:t>,</m:t>
+        </m:r>
+        <m:r>
+          <m:t>377</m:t>
+        </m:r>
+        <m:r>
+          <m:t>+</m:t>
+        </m:r>
+        <m:r>
+          <m:t>69</m:t>
+        </m:r>
+        <m:r>
+          <m:t>,</m:t>
+        </m:r>
+        <m:r>
+          <m:t>046</m:t>
         </m:r>
       </m:oMath>
     </w:p>
@@ -1020,121 +1020,121 @@
       </w:pPr>
       <m:oMath>
         <m:r>
-          <m:t>78</m:t>
-        </m:r>
-        <m:r>
-          <m:t>,</m:t>
-        </m:r>
-        <m:r>
-          <m:t>368</m:t>
+          <m:t>23</m:t>
+        </m:r>
+        <m:r>
+          <m:t>,</m:t>
+        </m:r>
+        <m:r>
+          <m:t>860</m:t>
+        </m:r>
+        <m:r>
+          <m:t>+</m:t>
+        </m:r>
+        <m:r>
+          <m:t>11</m:t>
+        </m:r>
+        <m:r>
+          <m:t>,</m:t>
+        </m:r>
+        <m:r>
+          <m:t>294</m:t>
+        </m:r>
+        <m:r>
+          <m:t>+</m:t>
+        </m:r>
+        <m:r>
+          <m:t>68</m:t>
+        </m:r>
+        <m:r>
+          <m:t>,</m:t>
+        </m:r>
+        <m:r>
+          <m:t>589</m:t>
         </m:r>
         <m:r>
           <m:t>−</m:t>
         </m:r>
         <m:r>
-          <m:t>13</m:t>
-        </m:r>
-        <m:r>
-          <m:t>,</m:t>
-        </m:r>
-        <m:r>
-          <m:t>111</m:t>
-        </m:r>
-        <m:r>
-          <m:t>+</m:t>
-        </m:r>
-        <m:r>
-          <m:t>13</m:t>
-        </m:r>
-        <m:r>
-          <m:t>,</m:t>
-        </m:r>
-        <m:r>
-          <m:t>593</m:t>
+          <m:t>35</m:t>
+        </m:r>
+        <m:r>
+          <m:t>,</m:t>
+        </m:r>
+        <m:r>
+          <m:t>551</m:t>
+        </m:r>
+        <m:r>
+          <m:t>+</m:t>
+        </m:r>
+        <m:r>
+          <m:t>41</m:t>
+        </m:r>
+        <m:r>
+          <m:t>,</m:t>
+        </m:r>
+        <m:r>
+          <m:t>329</m:t>
+        </m:r>
+        <m:r>
+          <m:t>+</m:t>
+        </m:r>
+        <m:r>
+          <m:t>95</m:t>
+        </m:r>
+        <m:r>
+          <m:t>,</m:t>
+        </m:r>
+        <m:r>
+          <m:t>564</m:t>
         </m:r>
         <m:r>
           <m:t>−</m:t>
         </m:r>
         <m:r>
-          <m:t>60</m:t>
-        </m:r>
-        <m:r>
-          <m:t>,</m:t>
-        </m:r>
-        <m:r>
-          <m:t>309</m:t>
-        </m:r>
-        <m:r>
-          <m:t>+</m:t>
-        </m:r>
-        <m:r>
-          <m:t>66</m:t>
-        </m:r>
-        <m:r>
-          <m:t>,</m:t>
-        </m:r>
-        <m:r>
-          <m:t>527</m:t>
-        </m:r>
-        <m:r>
-          <m:t>+</m:t>
-        </m:r>
-        <m:r>
-          <m:t>43</m:t>
-        </m:r>
-        <m:r>
-          <m:t>,</m:t>
-        </m:r>
-        <m:r>
-          <m:t>617</m:t>
-        </m:r>
-        <m:r>
-          <m:t>+</m:t>
-        </m:r>
-        <m:r>
-          <m:t>10</m:t>
-        </m:r>
-        <m:r>
-          <m:t>,</m:t>
-        </m:r>
-        <m:r>
-          <m:t>900</m:t>
-        </m:r>
-        <m:r>
-          <m:t>+</m:t>
-        </m:r>
-        <m:r>
-          <m:t>53</m:t>
-        </m:r>
-        <m:r>
-          <m:t>,</m:t>
-        </m:r>
-        <m:r>
-          <m:t>979</m:t>
+          <m:t>41</m:t>
+        </m:r>
+        <m:r>
+          <m:t>,</m:t>
+        </m:r>
+        <m:r>
+          <m:t>372</m:t>
         </m:r>
         <m:r>
           <m:t>−</m:t>
         </m:r>
         <m:r>
-          <m:t>94</m:t>
-        </m:r>
-        <m:r>
-          <m:t>,</m:t>
-        </m:r>
-        <m:r>
-          <m:t>035</m:t>
+          <m:t>90</m:t>
+        </m:r>
+        <m:r>
+          <m:t>,</m:t>
+        </m:r>
+        <m:r>
+          <m:t>692</m:t>
+        </m:r>
+        <m:r>
+          <m:t>+</m:t>
+        </m:r>
+        <m:r>
+          <m:t>85</m:t>
+        </m:r>
+        <m:r>
+          <m:t>,</m:t>
+        </m:r>
+        <m:r>
+          <m:t>817</m:t>
         </m:r>
         <m:r>
           <m:t>−</m:t>
         </m:r>
         <m:r>
-          <m:t>73</m:t>
-        </m:r>
-        <m:r>
-          <m:t>,</m:t>
-        </m:r>
-        <m:r>
-          <m:t>862</m:t>
+          <m:t>64</m:t>
+        </m:r>
+        <m:r>
+          <m:t>,</m:t>
+        </m:r>
+        <m:r>
+          <m:t>895</m:t>
         </m:r>
       </m:oMath>
     </w:p>
@@ -1144,121 +1144,121 @@
       </w:pPr>
       <m:oMath>
         <m:r>
-          <m:t>73</m:t>
-        </m:r>
-        <m:r>
-          <m:t>,</m:t>
-        </m:r>
-        <m:r>
-          <m:t>525</m:t>
-        </m:r>
-        <m:r>
-          <m:t>+</m:t>
-        </m:r>
-        <m:r>
-          <m:t>59</m:t>
-        </m:r>
-        <m:r>
-          <m:t>,</m:t>
-        </m:r>
-        <m:r>
-          <m:t>558</m:t>
-        </m:r>
-        <m:r>
-          <m:t>+</m:t>
-        </m:r>
-        <m:r>
-          <m:t>76</m:t>
-        </m:r>
-        <m:r>
-          <m:t>,</m:t>
-        </m:r>
-        <m:r>
-          <m:t>951</m:t>
-        </m:r>
-        <m:r>
-          <m:t>+</m:t>
-        </m:r>
-        <m:r>
-          <m:t>60</m:t>
-        </m:r>
-        <m:r>
-          <m:t>,</m:t>
-        </m:r>
-        <m:r>
-          <m:t>787</m:t>
-        </m:r>
-        <m:r>
-          <m:t>+</m:t>
-        </m:r>
-        <m:r>
-          <m:t>73</m:t>
-        </m:r>
-        <m:r>
-          <m:t>,</m:t>
-        </m:r>
-        <m:r>
-          <m:t>904</m:t>
-        </m:r>
-        <m:r>
-          <m:t>+</m:t>
-        </m:r>
-        <m:r>
-          <m:t>81</m:t>
-        </m:r>
-        <m:r>
-          <m:t>,</m:t>
-        </m:r>
-        <m:r>
-          <m:t>572</m:t>
-        </m:r>
-        <m:r>
-          <m:t>+</m:t>
-        </m:r>
-        <m:r>
-          <m:t>83</m:t>
-        </m:r>
-        <m:r>
-          <m:t>,</m:t>
-        </m:r>
-        <m:r>
-          <m:t>898</m:t>
-        </m:r>
-        <m:r>
-          <m:t>+</m:t>
-        </m:r>
-        <m:r>
-          <m:t>43</m:t>
-        </m:r>
-        <m:r>
-          <m:t>,</m:t>
-        </m:r>
-        <m:r>
-          <m:t>630</m:t>
-        </m:r>
-        <m:r>
-          <m:t>+</m:t>
-        </m:r>
-        <m:r>
-          <m:t>98</m:t>
-        </m:r>
-        <m:r>
-          <m:t>,</m:t>
-        </m:r>
-        <m:r>
-          <m:t>904</m:t>
-        </m:r>
-        <m:r>
-          <m:t>+</m:t>
-        </m:r>
-        <m:r>
-          <m:t>31</m:t>
-        </m:r>
-        <m:r>
-          <m:t>,</m:t>
-        </m:r>
-        <m:r>
-          <m:t>016</m:t>
+          <m:t>39</m:t>
+        </m:r>
+        <m:r>
+          <m:t>,</m:t>
+        </m:r>
+        <m:r>
+          <m:t>231</m:t>
+        </m:r>
+        <m:r>
+          <m:t>+</m:t>
+        </m:r>
+        <m:r>
+          <m:t>68</m:t>
+        </m:r>
+        <m:r>
+          <m:t>,</m:t>
+        </m:r>
+        <m:r>
+          <m:t>680</m:t>
+        </m:r>
+        <m:r>
+          <m:t>+</m:t>
+        </m:r>
+        <m:r>
+          <m:t>64</m:t>
+        </m:r>
+        <m:r>
+          <m:t>,</m:t>
+        </m:r>
+        <m:r>
+          <m:t>794</m:t>
+        </m:r>
+        <m:r>
+          <m:t>+</m:t>
+        </m:r>
+        <m:r>
+          <m:t>92</m:t>
+        </m:r>
+        <m:r>
+          <m:t>,</m:t>
+        </m:r>
+        <m:r>
+          <m:t>566</m:t>
+        </m:r>
+        <m:r>
+          <m:t>+</m:t>
+        </m:r>
+        <m:r>
+          <m:t>14</m:t>
+        </m:r>
+        <m:r>
+          <m:t>,</m:t>
+        </m:r>
+        <m:r>
+          <m:t>141</m:t>
+        </m:r>
+        <m:r>
+          <m:t>+</m:t>
+        </m:r>
+        <m:r>
+          <m:t>33</m:t>
+        </m:r>
+        <m:r>
+          <m:t>,</m:t>
+        </m:r>
+        <m:r>
+          <m:t>281</m:t>
+        </m:r>
+        <m:r>
+          <m:t>+</m:t>
+        </m:r>
+        <m:r>
+          <m:t>33</m:t>
+        </m:r>
+        <m:r>
+          <m:t>,</m:t>
+        </m:r>
+        <m:r>
+          <m:t>047</m:t>
+        </m:r>
+        <m:r>
+          <m:t>+</m:t>
+        </m:r>
+        <m:r>
+          <m:t>37</m:t>
+        </m:r>
+        <m:r>
+          <m:t>,</m:t>
+        </m:r>
+        <m:r>
+          <m:t>489</m:t>
+        </m:r>
+        <m:r>
+          <m:t>+</m:t>
+        </m:r>
+        <m:r>
+          <m:t>56</m:t>
+        </m:r>
+        <m:r>
+          <m:t>,</m:t>
+        </m:r>
+        <m:r>
+          <m:t>203</m:t>
+        </m:r>
+        <m:r>
+          <m:t>+</m:t>
+        </m:r>
+        <m:r>
+          <m:t>27</m:t>
+        </m:r>
+        <m:r>
+          <m:t>,</m:t>
+        </m:r>
+        <m:r>
+          <m:t>697</m:t>
         </m:r>
       </m:oMath>
     </w:p>
@@ -1327,44 +1327,44 @@
             </w:pPr>
             <m:oMath>
               <m:r>
-                <m:t>5</m:t>
-              </m:r>
-              <m:r>
-                <m:t>,</m:t>
-              </m:r>
-              <m:r>
-                <m:t>186</m:t>
+                <m:t>2</m:t>
+              </m:r>
+              <m:r>
+                <m:t>,</m:t>
+              </m:r>
+              <m:r>
+                <m:t>853</m:t>
               </m:r>
               <m:r>
                 <m:t>⋅</m:t>
               </m:r>
               <m:r>
-                <m:t>919</m:t>
-              </m:r>
-            </m:oMath>
-          </w:p>
-        </w:tc>
-        <w:tc>
-          <w:p>
-            <w:pPr>
-              <w:pStyle w:val="Compact"/>
-              <w:jc w:val="left"/>
-            </w:pPr>
-            <m:oMath>
-              <m:r>
-                <m:t>480</m:t>
-              </m:r>
-              <m:r>
-                <m:t>,</m:t>
-              </m:r>
-              <m:r>
-                <m:t>893</m:t>
+                <m:t>930</m:t>
+              </m:r>
+            </m:oMath>
+          </w:p>
+        </w:tc>
+        <w:tc>
+          <w:p>
+            <w:pPr>
+              <w:pStyle w:val="Compact"/>
+              <w:jc w:val="left"/>
+            </w:pPr>
+            <m:oMath>
+              <m:r>
+                <m:t>45</m:t>
+              </m:r>
+              <m:r>
+                <m:t>,</m:t>
+              </m:r>
+              <m:r>
+                <m:t>685</m:t>
               </m:r>
               <m:r>
                 <m:t>÷</m:t>
               </m:r>
               <m:r>
-                <m:t>200</m:t>
+                <m:t>21</m:t>
               </m:r>
             </m:oMath>
           </w:p>
@@ -1379,44 +1379,44 @@
             </w:pPr>
             <m:oMath>
               <m:r>
-                <m:t>7</m:t>
-              </m:r>
-              <m:r>
-                <m:t>,</m:t>
-              </m:r>
-              <m:r>
-                <m:t>155</m:t>
+                <m:t>5</m:t>
+              </m:r>
+              <m:r>
+                <m:t>,</m:t>
+              </m:r>
+              <m:r>
+                <m:t>567</m:t>
               </m:r>
               <m:r>
                 <m:t>⋅</m:t>
               </m:r>
               <m:r>
-                <m:t>411</m:t>
-              </m:r>
-            </m:oMath>
-          </w:p>
-        </w:tc>
-        <w:tc>
-          <w:p>
-            <w:pPr>
-              <w:pStyle w:val="Compact"/>
-              <w:jc w:val="left"/>
-            </w:pPr>
-            <m:oMath>
-              <m:r>
-                <m:t>844</m:t>
-              </m:r>
-              <m:r>
-                <m:t>,</m:t>
-              </m:r>
-              <m:r>
-                <m:t>551</m:t>
+                <m:t>532</m:t>
+              </m:r>
+            </m:oMath>
+          </w:p>
+        </w:tc>
+        <w:tc>
+          <w:p>
+            <w:pPr>
+              <w:pStyle w:val="Compact"/>
+              <w:jc w:val="left"/>
+            </w:pPr>
+            <m:oMath>
+              <m:r>
+                <m:t>97</m:t>
+              </m:r>
+              <m:r>
+                <m:t>,</m:t>
+              </m:r>
+              <m:r>
+                <m:t>525</m:t>
               </m:r>
               <m:r>
                 <m:t>÷</m:t>
               </m:r>
               <m:r>
-                <m:t>932</m:t>
+                <m:t>490</m:t>
               </m:r>
             </m:oMath>
           </w:p>
@@ -1431,50 +1431,44 @@
             </w:pPr>
             <m:oMath>
               <m:r>
-                <m:t>5</m:t>
-              </m:r>
-              <m:r>
-                <m:t>,</m:t>
-              </m:r>
-              <m:r>
-                <m:t>121</m:t>
+                <m:t>3</m:t>
+              </m:r>
+              <m:r>
+                <m:t>,</m:t>
+              </m:r>
+              <m:r>
+                <m:t>122</m:t>
               </m:r>
               <m:r>
                 <m:t>⋅</m:t>
               </m:r>
               <m:r>
-                <m:t>804</m:t>
-              </m:r>
-            </m:oMath>
-          </w:p>
-        </w:tc>
-        <w:tc>
-          <w:p>
-            <w:pPr>
-              <w:pStyle w:val="Compact"/>
-              <w:jc w:val="left"/>
-            </w:pPr>
-            <m:oMath>
-              <m:r>
-                <m:t>283</m:t>
-              </m:r>
-              <m:r>
-                <m:t>,</m:t>
-              </m:r>
-              <m:r>
-                <m:t>713</m:t>
+                <m:t>702</m:t>
+              </m:r>
+            </m:oMath>
+          </w:p>
+        </w:tc>
+        <w:tc>
+          <w:p>
+            <w:pPr>
+              <w:pStyle w:val="Compact"/>
+              <w:jc w:val="left"/>
+            </w:pPr>
+            <m:oMath>
+              <m:r>
+                <m:t>40</m:t>
+              </m:r>
+              <m:r>
+                <m:t>,</m:t>
+              </m:r>
+              <m:r>
+                <m:t>297</m:t>
               </m:r>
               <m:r>
                 <m:t>÷</m:t>
               </m:r>
               <m:r>
-                <m:t>7</m:t>
-              </m:r>
-              <m:r>
-                <m:t>,</m:t>
-              </m:r>
-              <m:r>
-                <m:t>753</m:t>
+                <m:t>426</m:t>
               </m:r>
             </m:oMath>
           </w:p>
@@ -1489,44 +1483,44 @@
             </w:pPr>
             <m:oMath>
               <m:r>
-                <m:t>4</m:t>
-              </m:r>
-              <m:r>
-                <m:t>,</m:t>
-              </m:r>
-              <m:r>
-                <m:t>814</m:t>
+                <m:t>7</m:t>
+              </m:r>
+              <m:r>
+                <m:t>,</m:t>
+              </m:r>
+              <m:r>
+                <m:t>442</m:t>
               </m:r>
               <m:r>
                 <m:t>⋅</m:t>
               </m:r>
               <m:r>
-                <m:t>599</m:t>
-              </m:r>
-            </m:oMath>
-          </w:p>
-        </w:tc>
-        <w:tc>
-          <w:p>
-            <w:pPr>
-              <w:pStyle w:val="Compact"/>
-              <w:jc w:val="left"/>
-            </w:pPr>
-            <m:oMath>
-              <m:r>
-                <m:t>154</m:t>
-              </m:r>
-              <m:r>
-                <m:t>,</m:t>
-              </m:r>
-              <m:r>
-                <m:t>179</m:t>
+                <m:t>932</m:t>
+              </m:r>
+            </m:oMath>
+          </w:p>
+        </w:tc>
+        <w:tc>
+          <w:p>
+            <w:pPr>
+              <w:pStyle w:val="Compact"/>
+              <w:jc w:val="left"/>
+            </w:pPr>
+            <m:oMath>
+              <m:r>
+                <m:t>674</m:t>
+              </m:r>
+              <m:r>
+                <m:t>,</m:t>
+              </m:r>
+              <m:r>
+                <m:t>923</m:t>
               </m:r>
               <m:r>
                 <m:t>÷</m:t>
               </m:r>
               <m:r>
-                <m:t>193</m:t>
+                <m:t>756</m:t>
               </m:r>
             </m:oMath>
           </w:p>
@@ -1547,44 +1541,38 @@
                 <m:t>,</m:t>
               </m:r>
               <m:r>
-                <m:t>639</m:t>
+                <m:t>772</m:t>
               </m:r>
               <m:r>
                 <m:t>⋅</m:t>
               </m:r>
               <m:r>
-                <m:t>905</m:t>
-              </m:r>
-            </m:oMath>
-          </w:p>
-        </w:tc>
-        <w:tc>
-          <w:p>
-            <w:pPr>
-              <w:pStyle w:val="Compact"/>
-              <w:jc w:val="left"/>
-            </w:pPr>
-            <m:oMath>
-              <m:r>
-                <m:t>657</m:t>
-              </m:r>
-              <m:r>
-                <m:t>,</m:t>
-              </m:r>
-              <m:r>
-                <m:t>981</m:t>
+                <m:t>544</m:t>
+              </m:r>
+            </m:oMath>
+          </w:p>
+        </w:tc>
+        <w:tc>
+          <w:p>
+            <w:pPr>
+              <w:pStyle w:val="Compact"/>
+              <w:jc w:val="left"/>
+            </w:pPr>
+            <m:oMath>
+              <m:r>
+                <m:t>950</m:t>
+              </m:r>
+              <m:r>
+                <m:t>,</m:t>
+              </m:r>
+              <m:r>
+                <m:t>866</m:t>
               </m:r>
               <m:r>
                 <m:t>÷</m:t>
               </m:r>
               <m:r>
-                <m:t>5</m:t>
-              </m:r>
-              <m:r>
-                <m:t>,</m:t>
-              </m:r>
-              <m:r>
-                <m:t>763</m:t>
+                <m:t>353</m:t>
               </m:r>
             </m:oMath>
           </w:p>
@@ -1599,44 +1587,44 @@
             </w:pPr>
             <m:oMath>
               <m:r>
-                <m:t>20</m:t>
-              </m:r>
-              <m:r>
-                <m:t>,</m:t>
-              </m:r>
-              <m:r>
-                <m:t>500</m:t>
+                <m:t>5</m:t>
+              </m:r>
+              <m:r>
+                <m:t>,</m:t>
+              </m:r>
+              <m:r>
+                <m:t>396</m:t>
               </m:r>
               <m:r>
                 <m:t>⋅</m:t>
               </m:r>
               <m:r>
-                <m:t>75</m:t>
-              </m:r>
-            </m:oMath>
-          </w:p>
-        </w:tc>
-        <w:tc>
-          <w:p>
-            <w:pPr>
-              <w:pStyle w:val="Compact"/>
-              <w:jc w:val="left"/>
-            </w:pPr>
-            <m:oMath>
-              <m:r>
-                <m:t>650</m:t>
-              </m:r>
-              <m:r>
-                <m:t>,</m:t>
-              </m:r>
-              <m:r>
-                <m:t>786</m:t>
+                <m:t>360</m:t>
+              </m:r>
+            </m:oMath>
+          </w:p>
+        </w:tc>
+        <w:tc>
+          <w:p>
+            <w:pPr>
+              <w:pStyle w:val="Compact"/>
+              <w:jc w:val="left"/>
+            </w:pPr>
+            <m:oMath>
+              <m:r>
+                <m:t>665</m:t>
+              </m:r>
+              <m:r>
+                <m:t>,</m:t>
+              </m:r>
+              <m:r>
+                <m:t>031</m:t>
               </m:r>
               <m:r>
                 <m:t>÷</m:t>
               </m:r>
               <m:r>
-                <m:t>389</m:t>
+                <m:t>603</m:t>
               </m:r>
             </m:oMath>
           </w:p>
@@ -1651,44 +1639,44 @@
             </w:pPr>
             <m:oMath>
               <m:r>
-                <m:t>3</m:t>
-              </m:r>
-              <m:r>
-                <m:t>,</m:t>
-              </m:r>
-              <m:r>
-                <m:t>698</m:t>
+                <m:t>97</m:t>
+              </m:r>
+              <m:r>
+                <m:t>,</m:t>
+              </m:r>
+              <m:r>
+                <m:t>812</m:t>
               </m:r>
               <m:r>
                 <m:t>⋅</m:t>
               </m:r>
               <m:r>
-                <m:t>996</m:t>
-              </m:r>
-            </m:oMath>
-          </w:p>
-        </w:tc>
-        <w:tc>
-          <w:p>
-            <w:pPr>
-              <w:pStyle w:val="Compact"/>
-              <w:jc w:val="left"/>
-            </w:pPr>
-            <m:oMath>
-              <m:r>
-                <m:t>499</m:t>
-              </m:r>
-              <m:r>
-                <m:t>,</m:t>
-              </m:r>
-              <m:r>
-                <m:t>708</m:t>
+                <m:t>52</m:t>
+              </m:r>
+            </m:oMath>
+          </w:p>
+        </w:tc>
+        <w:tc>
+          <w:p>
+            <w:pPr>
+              <w:pStyle w:val="Compact"/>
+              <w:jc w:val="left"/>
+            </w:pPr>
+            <m:oMath>
+              <m:r>
+                <m:t>218</m:t>
+              </m:r>
+              <m:r>
+                <m:t>,</m:t>
+              </m:r>
+              <m:r>
+                <m:t>017</m:t>
               </m:r>
               <m:r>
                 <m:t>÷</m:t>
               </m:r>
               <m:r>
-                <m:t>324</m:t>
+                <m:t>330</m:t>
               </m:r>
             </m:oMath>
           </w:p>
@@ -1703,44 +1691,44 @@
             </w:pPr>
             <m:oMath>
               <m:r>
-                <m:t>1</m:t>
-              </m:r>
-              <m:r>
-                <m:t>,</m:t>
-              </m:r>
-              <m:r>
-                <m:t>158</m:t>
+                <m:t>4</m:t>
+              </m:r>
+              <m:r>
+                <m:t>,</m:t>
+              </m:r>
+              <m:r>
+                <m:t>761</m:t>
               </m:r>
               <m:r>
                 <m:t>⋅</m:t>
               </m:r>
               <m:r>
-                <m:t>828</m:t>
-              </m:r>
-            </m:oMath>
-          </w:p>
-        </w:tc>
-        <w:tc>
-          <w:p>
-            <w:pPr>
-              <w:pStyle w:val="Compact"/>
-              <w:jc w:val="left"/>
-            </w:pPr>
-            <m:oMath>
-              <m:r>
-                <m:t>719</m:t>
-              </m:r>
-              <m:r>
-                <m:t>,</m:t>
-              </m:r>
-              <m:r>
-                <m:t>395</m:t>
+                <m:t>161</m:t>
+              </m:r>
+            </m:oMath>
+          </w:p>
+        </w:tc>
+        <w:tc>
+          <w:p>
+            <w:pPr>
+              <w:pStyle w:val="Compact"/>
+              <w:jc w:val="left"/>
+            </w:pPr>
+            <m:oMath>
+              <m:r>
+                <m:t>326</m:t>
+              </m:r>
+              <m:r>
+                <m:t>,</m:t>
+              </m:r>
+              <m:r>
+                <m:t>485</m:t>
               </m:r>
               <m:r>
                 <m:t>÷</m:t>
               </m:r>
               <m:r>
-                <m:t>219</m:t>
+                <m:t>914</m:t>
               </m:r>
             </m:oMath>
           </w:p>
@@ -1755,44 +1743,50 @@
             </w:pPr>
             <m:oMath>
               <m:r>
-                <m:t>4</m:t>
-              </m:r>
-              <m:r>
-                <m:t>,</m:t>
-              </m:r>
-              <m:r>
-                <m:t>503</m:t>
+                <m:t>6</m:t>
+              </m:r>
+              <m:r>
+                <m:t>,</m:t>
+              </m:r>
+              <m:r>
+                <m:t>898</m:t>
               </m:r>
               <m:r>
                 <m:t>⋅</m:t>
               </m:r>
               <m:r>
-                <m:t>524</m:t>
-              </m:r>
-            </m:oMath>
-          </w:p>
-        </w:tc>
-        <w:tc>
-          <w:p>
-            <w:pPr>
-              <w:pStyle w:val="Compact"/>
-              <w:jc w:val="left"/>
-            </w:pPr>
-            <m:oMath>
-              <m:r>
-                <m:t>92</m:t>
-              </m:r>
-              <m:r>
-                <m:t>,</m:t>
-              </m:r>
-              <m:r>
-                <m:t>192</m:t>
+                <m:t>840</m:t>
+              </m:r>
+            </m:oMath>
+          </w:p>
+        </w:tc>
+        <w:tc>
+          <w:p>
+            <w:pPr>
+              <w:pStyle w:val="Compact"/>
+              <w:jc w:val="left"/>
+            </w:pPr>
+            <m:oMath>
+              <m:r>
+                <m:t>965</m:t>
+              </m:r>
+              <m:r>
+                <m:t>,</m:t>
+              </m:r>
+              <m:r>
+                <m:t>677</m:t>
               </m:r>
               <m:r>
                 <m:t>÷</m:t>
               </m:r>
               <m:r>
-                <m:t>200</m:t>
+                <m:t>6</m:t>
+              </m:r>
+              <m:r>
+                <m:t>,</m:t>
+              </m:r>
+              <m:r>
+                <m:t>372</m:t>
               </m:r>
             </m:oMath>
           </w:p>
@@ -1807,44 +1801,44 @@
             </w:pPr>
             <m:oMath>
               <m:r>
-                <m:t>2</m:t>
-              </m:r>
-              <m:r>
-                <m:t>,</m:t>
-              </m:r>
-              <m:r>
-                <m:t>271</m:t>
+                <m:t>50</m:t>
+              </m:r>
+              <m:r>
+                <m:t>,</m:t>
+              </m:r>
+              <m:r>
+                <m:t>827</m:t>
               </m:r>
               <m:r>
                 <m:t>⋅</m:t>
               </m:r>
               <m:r>
-                <m:t>676</m:t>
-              </m:r>
-            </m:oMath>
-          </w:p>
-        </w:tc>
-        <w:tc>
-          <w:p>
-            <w:pPr>
-              <w:pStyle w:val="Compact"/>
-              <w:jc w:val="left"/>
-            </w:pPr>
-            <m:oMath>
-              <m:r>
-                <m:t>61</m:t>
-              </m:r>
-              <m:r>
-                <m:t>,</m:t>
-              </m:r>
-              <m:r>
-                <m:t>125</m:t>
+                <m:t>21</m:t>
+              </m:r>
+            </m:oMath>
+          </w:p>
+        </w:tc>
+        <w:tc>
+          <w:p>
+            <w:pPr>
+              <w:pStyle w:val="Compact"/>
+              <w:jc w:val="left"/>
+            </w:pPr>
+            <m:oMath>
+              <m:r>
+                <m:t>88</m:t>
+              </m:r>
+              <m:r>
+                <m:t>,</m:t>
+              </m:r>
+              <m:r>
+                <m:t>120</m:t>
               </m:r>
               <m:r>
                 <m:t>÷</m:t>
               </m:r>
               <m:r>
-                <m:t>229</m:t>
+                <m:t>499</m:t>
               </m:r>
             </m:oMath>
           </w:p>
@@ -1859,44 +1853,50 @@
             </w:pPr>
             <m:oMath>
               <m:r>
-                <m:t>6</m:t>
-              </m:r>
-              <m:r>
-                <m:t>,</m:t>
-              </m:r>
-              <m:r>
-                <m:t>056</m:t>
+                <m:t>5</m:t>
+              </m:r>
+              <m:r>
+                <m:t>,</m:t>
+              </m:r>
+              <m:r>
+                <m:t>464</m:t>
               </m:r>
               <m:r>
                 <m:t>⋅</m:t>
               </m:r>
               <m:r>
-                <m:t>516</m:t>
-              </m:r>
-            </m:oMath>
-          </w:p>
-        </w:tc>
-        <w:tc>
-          <w:p>
-            <w:pPr>
-              <w:pStyle w:val="Compact"/>
-              <w:jc w:val="left"/>
-            </w:pPr>
-            <m:oMath>
-              <m:r>
-                <m:t>739</m:t>
-              </m:r>
-              <m:r>
-                <m:t>,</m:t>
-              </m:r>
-              <m:r>
-                <m:t>964</m:t>
+                <m:t>448</m:t>
+              </m:r>
+            </m:oMath>
+          </w:p>
+        </w:tc>
+        <w:tc>
+          <w:p>
+            <w:pPr>
+              <w:pStyle w:val="Compact"/>
+              <w:jc w:val="left"/>
+            </w:pPr>
+            <m:oMath>
+              <m:r>
+                <m:t>630</m:t>
+              </m:r>
+              <m:r>
+                <m:t>,</m:t>
+              </m:r>
+              <m:r>
+                <m:t>278</m:t>
               </m:r>
               <m:r>
                 <m:t>÷</m:t>
               </m:r>
               <m:r>
-                <m:t>906</m:t>
+                <m:t>3</m:t>
+              </m:r>
+              <m:r>
+                <m:t>,</m:t>
+              </m:r>
+              <m:r>
+                <m:t>629</m:t>
               </m:r>
             </m:oMath>
           </w:p>
@@ -1911,44 +1911,44 @@
             </w:pPr>
             <m:oMath>
               <m:r>
-                <m:t>41</m:t>
-              </m:r>
-              <m:r>
-                <m:t>,</m:t>
-              </m:r>
-              <m:r>
-                <m:t>016</m:t>
+                <m:t>6</m:t>
+              </m:r>
+              <m:r>
+                <m:t>,</m:t>
+              </m:r>
+              <m:r>
+                <m:t>158</m:t>
               </m:r>
               <m:r>
                 <m:t>⋅</m:t>
               </m:r>
               <m:r>
-                <m:t>99</m:t>
-              </m:r>
-            </m:oMath>
-          </w:p>
-        </w:tc>
-        <w:tc>
-          <w:p>
-            <w:pPr>
-              <w:pStyle w:val="Compact"/>
-              <w:jc w:val="left"/>
-            </w:pPr>
-            <m:oMath>
-              <m:r>
-                <m:t>928</m:t>
-              </m:r>
-              <m:r>
-                <m:t>,</m:t>
-              </m:r>
-              <m:r>
-                <m:t>847</m:t>
+                <m:t>348</m:t>
+              </m:r>
+            </m:oMath>
+          </w:p>
+        </w:tc>
+        <w:tc>
+          <w:p>
+            <w:pPr>
+              <w:pStyle w:val="Compact"/>
+              <w:jc w:val="left"/>
+            </w:pPr>
+            <m:oMath>
+              <m:r>
+                <m:t>133</m:t>
+              </m:r>
+              <m:r>
+                <m:t>,</m:t>
+              </m:r>
+              <m:r>
+                <m:t>081</m:t>
               </m:r>
               <m:r>
                 <m:t>÷</m:t>
               </m:r>
               <m:r>
-                <m:t>650</m:t>
+                <m:t>13</m:t>
               </m:r>
             </m:oMath>
           </w:p>
@@ -1963,44 +1963,44 @@
             </w:pPr>
             <m:oMath>
               <m:r>
-                <m:t>1</m:t>
-              </m:r>
-              <m:r>
-                <m:t>,</m:t>
-              </m:r>
-              <m:r>
-                <m:t>908</m:t>
+                <m:t>8</m:t>
+              </m:r>
+              <m:r>
+                <m:t>,</m:t>
+              </m:r>
+              <m:r>
+                <m:t>369</m:t>
               </m:r>
               <m:r>
                 <m:t>⋅</m:t>
               </m:r>
               <m:r>
-                <m:t>467</m:t>
-              </m:r>
-            </m:oMath>
-          </w:p>
-        </w:tc>
-        <w:tc>
-          <w:p>
-            <w:pPr>
-              <w:pStyle w:val="Compact"/>
-              <w:jc w:val="left"/>
-            </w:pPr>
-            <m:oMath>
-              <m:r>
-                <m:t>608</m:t>
-              </m:r>
-              <m:r>
-                <m:t>,</m:t>
-              </m:r>
-              <m:r>
-                <m:t>098</m:t>
+                <m:t>270</m:t>
+              </m:r>
+            </m:oMath>
+          </w:p>
+        </w:tc>
+        <w:tc>
+          <w:p>
+            <w:pPr>
+              <w:pStyle w:val="Compact"/>
+              <w:jc w:val="left"/>
+            </w:pPr>
+            <m:oMath>
+              <m:r>
+                <m:t>175</m:t>
+              </m:r>
+              <m:r>
+                <m:t>,</m:t>
+              </m:r>
+              <m:r>
+                <m:t>577</m:t>
               </m:r>
               <m:r>
                 <m:t>÷</m:t>
               </m:r>
               <m:r>
-                <m:t>284</m:t>
+                <m:t>390</m:t>
               </m:r>
             </m:oMath>
           </w:p>
@@ -2015,44 +2015,44 @@
             </w:pPr>
             <m:oMath>
               <m:r>
-                <m:t>5</m:t>
-              </m:r>
-              <m:r>
-                <m:t>,</m:t>
-              </m:r>
-              <m:r>
-                <m:t>986</m:t>
+                <m:t>2</m:t>
+              </m:r>
+              <m:r>
+                <m:t>,</m:t>
+              </m:r>
+              <m:r>
+                <m:t>155</m:t>
               </m:r>
               <m:r>
                 <m:t>⋅</m:t>
               </m:r>
               <m:r>
-                <m:t>224</m:t>
-              </m:r>
-            </m:oMath>
-          </w:p>
-        </w:tc>
-        <w:tc>
-          <w:p>
-            <w:pPr>
-              <w:pStyle w:val="Compact"/>
-              <w:jc w:val="left"/>
-            </w:pPr>
-            <m:oMath>
-              <m:r>
-                <m:t>554</m:t>
-              </m:r>
-              <m:r>
-                <m:t>,</m:t>
-              </m:r>
-              <m:r>
-                <m:t>538</m:t>
+                <m:t>227</m:t>
+              </m:r>
+            </m:oMath>
+          </w:p>
+        </w:tc>
+        <w:tc>
+          <w:p>
+            <w:pPr>
+              <w:pStyle w:val="Compact"/>
+              <w:jc w:val="left"/>
+            </w:pPr>
+            <m:oMath>
+              <m:r>
+                <m:t>830</m:t>
+              </m:r>
+              <m:r>
+                <m:t>,</m:t>
+              </m:r>
+              <m:r>
+                <m:t>262</m:t>
               </m:r>
               <m:r>
                 <m:t>÷</m:t>
               </m:r>
               <m:r>
-                <m:t>95</m:t>
+                <m:t>806</m:t>
               </m:r>
             </m:oMath>
           </w:p>
@@ -2067,44 +2067,44 @@
             </w:pPr>
             <m:oMath>
               <m:r>
-                <m:t>9</m:t>
-              </m:r>
-              <m:r>
-                <m:t>,</m:t>
-              </m:r>
-              <m:r>
-                <m:t>709</m:t>
+                <m:t>6</m:t>
+              </m:r>
+              <m:r>
+                <m:t>,</m:t>
+              </m:r>
+              <m:r>
+                <m:t>540</m:t>
               </m:r>
               <m:r>
                 <m:t>⋅</m:t>
               </m:r>
               <m:r>
-                <m:t>121</m:t>
-              </m:r>
-            </m:oMath>
-          </w:p>
-        </w:tc>
-        <w:tc>
-          <w:p>
-            <w:pPr>
-              <w:pStyle w:val="Compact"/>
-              <w:jc w:val="left"/>
-            </w:pPr>
-            <m:oMath>
-              <m:r>
-                <m:t>445</m:t>
-              </m:r>
-              <m:r>
-                <m:t>,</m:t>
-              </m:r>
-              <m:r>
-                <m:t>043</m:t>
+                <m:t>554</m:t>
+              </m:r>
+            </m:oMath>
+          </w:p>
+        </w:tc>
+        <w:tc>
+          <w:p>
+            <w:pPr>
+              <w:pStyle w:val="Compact"/>
+              <w:jc w:val="left"/>
+            </w:pPr>
+            <m:oMath>
+              <m:r>
+                <m:t>236</m:t>
+              </m:r>
+              <m:r>
+                <m:t>,</m:t>
+              </m:r>
+              <m:r>
+                <m:t>263</m:t>
               </m:r>
               <m:r>
                 <m:t>÷</m:t>
               </m:r>
               <m:r>
-                <m:t>525</m:t>
+                <m:t>444</m:t>
               </m:r>
             </m:oMath>
           </w:p>
@@ -2119,44 +2119,44 @@
             </w:pPr>
             <m:oMath>
               <m:r>
-                <m:t>4</m:t>
-              </m:r>
-              <m:r>
-                <m:t>,</m:t>
-              </m:r>
-              <m:r>
-                <m:t>295</m:t>
+                <m:t>6</m:t>
+              </m:r>
+              <m:r>
+                <m:t>,</m:t>
+              </m:r>
+              <m:r>
+                <m:t>239</m:t>
               </m:r>
               <m:r>
                 <m:t>⋅</m:t>
               </m:r>
               <m:r>
-                <m:t>445</m:t>
-              </m:r>
-            </m:oMath>
-          </w:p>
-        </w:tc>
-        <w:tc>
-          <w:p>
-            <w:pPr>
-              <w:pStyle w:val="Compact"/>
-              <w:jc w:val="left"/>
-            </w:pPr>
-            <m:oMath>
-              <m:r>
-                <m:t>249</m:t>
-              </m:r>
-              <m:r>
-                <m:t>,</m:t>
-              </m:r>
-              <m:r>
-                <m:t>464</m:t>
+                <m:t>337</m:t>
+              </m:r>
+            </m:oMath>
+          </w:p>
+        </w:tc>
+        <w:tc>
+          <w:p>
+            <w:pPr>
+              <w:pStyle w:val="Compact"/>
+              <w:jc w:val="left"/>
+            </w:pPr>
+            <m:oMath>
+              <m:r>
+                <m:t>509</m:t>
+              </m:r>
+              <m:r>
+                <m:t>,</m:t>
+              </m:r>
+              <m:r>
+                <m:t>051</m:t>
               </m:r>
               <m:r>
                 <m:t>÷</m:t>
               </m:r>
               <m:r>
-                <m:t>239</m:t>
+                <m:t>939</m:t>
               </m:r>
             </m:oMath>
           </w:p>
@@ -2171,44 +2171,44 @@
             </w:pPr>
             <m:oMath>
               <m:r>
-                <m:t>4</m:t>
-              </m:r>
-              <m:r>
-                <m:t>,</m:t>
-              </m:r>
-              <m:r>
-                <m:t>517</m:t>
+                <m:t>8</m:t>
+              </m:r>
+              <m:r>
+                <m:t>,</m:t>
+              </m:r>
+              <m:r>
+                <m:t>437</m:t>
               </m:r>
               <m:r>
                 <m:t>⋅</m:t>
               </m:r>
               <m:r>
-                <m:t>332</m:t>
-              </m:r>
-            </m:oMath>
-          </w:p>
-        </w:tc>
-        <w:tc>
-          <w:p>
-            <w:pPr>
-              <w:pStyle w:val="Compact"/>
-              <w:jc w:val="left"/>
-            </w:pPr>
-            <m:oMath>
-              <m:r>
-                <m:t>663</m:t>
-              </m:r>
-              <m:r>
-                <m:t>,</m:t>
-              </m:r>
-              <m:r>
-                <m:t>943</m:t>
+                <m:t>765</m:t>
+              </m:r>
+            </m:oMath>
+          </w:p>
+        </w:tc>
+        <w:tc>
+          <w:p>
+            <w:pPr>
+              <w:pStyle w:val="Compact"/>
+              <w:jc w:val="left"/>
+            </w:pPr>
+            <m:oMath>
+              <m:r>
+                <m:t>242</m:t>
+              </m:r>
+              <m:r>
+                <m:t>,</m:t>
+              </m:r>
+              <m:r>
+                <m:t>078</m:t>
               </m:r>
               <m:r>
                 <m:t>÷</m:t>
               </m:r>
               <m:r>
-                <m:t>988</m:t>
+                <m:t>455</m:t>
               </m:r>
             </m:oMath>
           </w:p>
@@ -2223,44 +2223,44 @@
             </w:pPr>
             <m:oMath>
               <m:r>
-                <m:t>9</m:t>
-              </m:r>
-              <m:r>
-                <m:t>,</m:t>
-              </m:r>
-              <m:r>
-                <m:t>170</m:t>
+                <m:t>7</m:t>
+              </m:r>
+              <m:r>
+                <m:t>,</m:t>
+              </m:r>
+              <m:r>
+                <m:t>385</m:t>
               </m:r>
               <m:r>
                 <m:t>⋅</m:t>
               </m:r>
               <m:r>
-                <m:t>483</m:t>
-              </m:r>
-            </m:oMath>
-          </w:p>
-        </w:tc>
-        <w:tc>
-          <w:p>
-            <w:pPr>
-              <w:pStyle w:val="Compact"/>
-              <w:jc w:val="left"/>
-            </w:pPr>
-            <m:oMath>
-              <m:r>
-                <m:t>33</m:t>
-              </m:r>
-              <m:r>
-                <m:t>,</m:t>
-              </m:r>
-              <m:r>
-                <m:t>254</m:t>
+                <m:t>613</m:t>
+              </m:r>
+            </m:oMath>
+          </w:p>
+        </w:tc>
+        <w:tc>
+          <w:p>
+            <w:pPr>
+              <w:pStyle w:val="Compact"/>
+              <w:jc w:val="left"/>
+            </w:pPr>
+            <m:oMath>
+              <m:r>
+                <m:t>824</m:t>
+              </m:r>
+              <m:r>
+                <m:t>,</m:t>
+              </m:r>
+              <m:r>
+                <m:t>672</m:t>
               </m:r>
               <m:r>
                 <m:t>÷</m:t>
               </m:r>
               <m:r>
-                <m:t>85</m:t>
+                <m:t>563</m:t>
               </m:r>
             </m:oMath>
           </w:p>
@@ -2275,44 +2275,44 @@
             </w:pPr>
             <m:oMath>
               <m:r>
-                <m:t>4</m:t>
-              </m:r>
-              <m:r>
-                <m:t>,</m:t>
-              </m:r>
-              <m:r>
-                <m:t>874</m:t>
+                <m:t>1</m:t>
+              </m:r>
+              <m:r>
+                <m:t>,</m:t>
+              </m:r>
+              <m:r>
+                <m:t>024</m:t>
               </m:r>
               <m:r>
                 <m:t>⋅</m:t>
               </m:r>
               <m:r>
-                <m:t>298</m:t>
-              </m:r>
-            </m:oMath>
-          </w:p>
-        </w:tc>
-        <w:tc>
-          <w:p>
-            <w:pPr>
-              <w:pStyle w:val="Compact"/>
-              <w:jc w:val="left"/>
-            </w:pPr>
-            <m:oMath>
-              <m:r>
-                <m:t>200</m:t>
-              </m:r>
-              <m:r>
-                <m:t>,</m:t>
-              </m:r>
-              <m:r>
-                <m:t>792</m:t>
+                <m:t>400</m:t>
+              </m:r>
+            </m:oMath>
+          </w:p>
+        </w:tc>
+        <w:tc>
+          <w:p>
+            <w:pPr>
+              <w:pStyle w:val="Compact"/>
+              <w:jc w:val="left"/>
+            </w:pPr>
+            <m:oMath>
+              <m:r>
+                <m:t>996</m:t>
+              </m:r>
+              <m:r>
+                <m:t>,</m:t>
+              </m:r>
+              <m:r>
+                <m:t>292</m:t>
               </m:r>
               <m:r>
                 <m:t>÷</m:t>
               </m:r>
               <m:r>
-                <m:t>741</m:t>
+                <m:t>774</m:t>
               </m:r>
             </m:oMath>
           </w:p>
@@ -2327,44 +2327,44 @@
             </w:pPr>
             <m:oMath>
               <m:r>
-                <m:t>6</m:t>
-              </m:r>
-              <m:r>
-                <m:t>,</m:t>
-              </m:r>
-              <m:r>
-                <m:t>159</m:t>
+                <m:t>7</m:t>
+              </m:r>
+              <m:r>
+                <m:t>,</m:t>
+              </m:r>
+              <m:r>
+                <m:t>747</m:t>
               </m:r>
               <m:r>
                 <m:t>⋅</m:t>
               </m:r>
               <m:r>
-                <m:t>658</m:t>
-              </m:r>
-            </m:oMath>
-          </w:p>
-        </w:tc>
-        <w:tc>
-          <w:p>
-            <w:pPr>
-              <w:pStyle w:val="Compact"/>
-              <w:jc w:val="left"/>
-            </w:pPr>
-            <m:oMath>
-              <m:r>
-                <m:t>32</m:t>
-              </m:r>
-              <m:r>
-                <m:t>,</m:t>
-              </m:r>
-              <m:r>
-                <m:t>859</m:t>
+                <m:t>239</m:t>
+              </m:r>
+            </m:oMath>
+          </w:p>
+        </w:tc>
+        <w:tc>
+          <w:p>
+            <w:pPr>
+              <w:pStyle w:val="Compact"/>
+              <w:jc w:val="left"/>
+            </w:pPr>
+            <m:oMath>
+              <m:r>
+                <m:t>644</m:t>
+              </m:r>
+              <m:r>
+                <m:t>,</m:t>
+              </m:r>
+              <m:r>
+                <m:t>225</m:t>
               </m:r>
               <m:r>
                 <m:t>÷</m:t>
               </m:r>
               <m:r>
-                <m:t>791</m:t>
+                <m:t>592</m:t>
               </m:r>
             </m:oMath>
           </w:p>
